--- a/Лаба 1 Жуковец, Зданчук.docx
+++ b/Лаба 1 Жуковец, Зданчук.docx
@@ -21,20 +21,17 @@
           <w:numId w:val="1"/>
         </w:numPr>
         <w:rPr>
-          <w:color w:val="E36C0A" w:themeColor="accent6" w:themeShade="BF"/>
           <w:shd w:val="clear" w:color="auto" w:fill="CC0000"/>
         </w:rPr>
       </w:pPr>
       <w:r>
         <w:rPr>
-          <w:color w:val="E36C0A" w:themeColor="accent6" w:themeShade="BF"/>
           <w:lang w:val="ru-RU"/>
         </w:rPr>
         <w:t>Код врача</w:t>
       </w:r>
       <w:r>
         <w:rPr>
-          <w:color w:val="E36C0A" w:themeColor="accent6" w:themeShade="BF"/>
           <w:lang w:val="ru-RU"/>
         </w:rPr>
         <w:t xml:space="preserve"> (первичный ключ) </w:t>
@@ -103,34 +100,27 @@
           <w:ilvl w:val="0"/>
           <w:numId w:val="2"/>
         </w:numPr>
-        <w:rPr>
-          <w:color w:val="E36C0A" w:themeColor="accent6" w:themeShade="BF"/>
-        </w:rPr>
-      </w:pPr>
-      <w:r>
-        <w:rPr>
-          <w:color w:val="E36C0A" w:themeColor="accent6" w:themeShade="BF"/>
+      </w:pPr>
+      <w:r>
+        <w:rPr>
           <w:lang w:val="ru-RU"/>
         </w:rPr>
         <w:t>Код пациента</w:t>
       </w:r>
       <w:r>
         <w:rPr>
-          <w:color w:val="E36C0A" w:themeColor="accent6" w:themeShade="BF"/>
           <w:lang w:val="en-US"/>
         </w:rPr>
         <w:t xml:space="preserve"> (</w:t>
       </w:r>
       <w:r>
         <w:rPr>
-          <w:color w:val="E36C0A" w:themeColor="accent6" w:themeShade="BF"/>
           <w:lang w:val="ru-RU"/>
         </w:rPr>
         <w:t>первичный ключ</w:t>
       </w:r>
       <w:r>
         <w:rPr>
-          <w:color w:val="E36C0A" w:themeColor="accent6" w:themeShade="BF"/>
           <w:lang w:val="en-US"/>
         </w:rPr>
         <w:t>)</w:t>
@@ -155,23 +145,9 @@
           <w:ilvl w:val="0"/>
           <w:numId w:val="2"/>
         </w:numPr>
-        <w:rPr>
-          <w:color w:val="E36C0A" w:themeColor="accent6" w:themeShade="BF"/>
-        </w:rPr>
-      </w:pPr>
-      <w:r>
-        <w:rPr>
-          <w:color w:val="E36C0A" w:themeColor="accent6" w:themeShade="BF"/>
-          <w:lang w:val="ru-RU"/>
-        </w:rPr>
-        <w:t>Код</w:t>
-      </w:r>
-      <w:r>
-        <w:rPr>
-          <w:color w:val="E36C0A" w:themeColor="accent6" w:themeShade="BF"/>
-          <w:lang w:val="ru-RU"/>
-        </w:rPr>
-        <w:t xml:space="preserve"> больничной карты </w:t>
+      </w:pPr>
+      <w:r>
+        <w:t xml:space="preserve">Дата рождения </w:t>
       </w:r>
     </w:p>
     <w:p>
@@ -183,7 +159,7 @@
         </w:numPr>
       </w:pPr>
       <w:r>
-        <w:t xml:space="preserve">Дата рождения </w:t>
+        <w:t xml:space="preserve">Контактный телефон </w:t>
       </w:r>
     </w:p>
     <w:p>
@@ -195,7 +171,7 @@
         </w:numPr>
       </w:pPr>
       <w:r>
-        <w:t xml:space="preserve">Контактный телефон </w:t>
+        <w:t xml:space="preserve">адрес прописки </w:t>
       </w:r>
     </w:p>
     <w:p>
@@ -207,45 +183,27 @@
         </w:numPr>
       </w:pPr>
       <w:r>
-        <w:t xml:space="preserve">адрес прописки </w:t>
-      </w:r>
-    </w:p>
-    <w:p>
-      <w:pPr>
-        <w:pStyle w:val="a5"/>
-        <w:numPr>
-          <w:ilvl w:val="0"/>
-          <w:numId w:val="2"/>
-        </w:numPr>
-      </w:pPr>
-      <w:r>
         <w:t xml:space="preserve">адрес проживания </w:t>
       </w:r>
     </w:p>
     <w:p>
       <w:pPr>
         <w:rPr>
-          <w:color w:val="E36C0A" w:themeColor="accent6" w:themeShade="BF"/>
-          <w:lang w:val="ru-RU"/>
-        </w:rPr>
-      </w:pPr>
-      <w:r>
-        <w:rPr>
-          <w:color w:val="E36C0A" w:themeColor="accent6" w:themeShade="BF"/>
+          <w:lang w:val="ru-RU"/>
+        </w:rPr>
+      </w:pPr>
+      <w:r>
+        <w:rPr>
           <w:u w:val="single"/>
           <w:lang w:val="ru-RU"/>
         </w:rPr>
         <w:t>-Таблица «Больничная карта»</w:t>
       </w:r>
       <w:r>
-        <w:rPr>
-          <w:color w:val="E36C0A" w:themeColor="accent6" w:themeShade="BF"/>
-        </w:rPr>
         <w:t>, содержит следующую информацию</w:t>
       </w:r>
       <w:r>
         <w:rPr>
-          <w:color w:val="E36C0A" w:themeColor="accent6" w:themeShade="BF"/>
           <w:lang w:val="ru-RU"/>
         </w:rPr>
         <w:t>:</w:t>
@@ -259,23 +217,14 @@
           <w:numId w:val="5"/>
         </w:numPr>
         <w:rPr>
-          <w:color w:val="E36C0A" w:themeColor="accent6" w:themeShade="BF"/>
-          <w:lang w:val="ru-RU"/>
-        </w:rPr>
-      </w:pPr>
-      <w:r>
-        <w:rPr>
-          <w:color w:val="E36C0A" w:themeColor="accent6" w:themeShade="BF"/>
-          <w:lang w:val="ru-RU"/>
-        </w:rPr>
-        <w:t xml:space="preserve">Код больничной карты </w:t>
-      </w:r>
-      <w:r>
-        <w:rPr>
-          <w:color w:val="E36C0A" w:themeColor="accent6" w:themeShade="BF"/>
-          <w:lang w:val="ru-RU"/>
-        </w:rPr>
-        <w:t>(первичный ключ)</w:t>
+          <w:lang w:val="ru-RU"/>
+        </w:rPr>
+      </w:pPr>
+      <w:r>
+        <w:rPr>
+          <w:lang w:val="ru-RU"/>
+        </w:rPr>
+        <w:t>Код больничной карты (первичный ключ)</w:t>
       </w:r>
     </w:p>
     <w:p>
@@ -286,44 +235,14 @@
           <w:numId w:val="5"/>
         </w:numPr>
         <w:rPr>
-          <w:color w:val="E36C0A" w:themeColor="accent6" w:themeShade="BF"/>
-          <w:lang w:val="ru-RU"/>
-        </w:rPr>
-      </w:pPr>
-      <w:r>
-        <w:rPr>
-          <w:color w:val="E36C0A" w:themeColor="accent6" w:themeShade="BF"/>
-          <w:lang w:val="ru-RU"/>
-        </w:rPr>
-        <w:t>Код</w:t>
-      </w:r>
-      <w:r>
-        <w:rPr>
-          <w:color w:val="E36C0A" w:themeColor="accent6" w:themeShade="BF"/>
-          <w:lang w:val="en-US"/>
-        </w:rPr>
-        <w:t xml:space="preserve"> </w:t>
-      </w:r>
-      <w:r>
-        <w:rPr>
-          <w:color w:val="E36C0A" w:themeColor="accent6" w:themeShade="BF"/>
-          <w:lang w:val="ru-RU"/>
-        </w:rPr>
-        <w:t>пацие</w:t>
-      </w:r>
-      <w:r>
-        <w:rPr>
-          <w:color w:val="E36C0A" w:themeColor="accent6" w:themeShade="BF"/>
-          <w:lang w:val="ru-RU"/>
-        </w:rPr>
-        <w:t>нта</w:t>
-      </w:r>
-      <w:r>
-        <w:rPr>
-          <w:color w:val="E36C0A" w:themeColor="accent6" w:themeShade="BF"/>
-          <w:lang w:val="ru-RU"/>
-        </w:rPr>
-        <w:t xml:space="preserve"> </w:t>
+          <w:lang w:val="ru-RU"/>
+        </w:rPr>
+      </w:pPr>
+      <w:r>
+        <w:rPr>
+          <w:lang w:val="ru-RU"/>
+        </w:rPr>
+        <w:t>Дата начала ведения карты</w:t>
       </w:r>
     </w:p>
     <w:p>
@@ -334,30 +253,14 @@
           <w:numId w:val="5"/>
         </w:numPr>
         <w:rPr>
-          <w:color w:val="E36C0A" w:themeColor="accent6" w:themeShade="BF"/>
-          <w:lang w:val="ru-RU"/>
-        </w:rPr>
-      </w:pPr>
-      <w:r>
-        <w:rPr>
-          <w:color w:val="E36C0A" w:themeColor="accent6" w:themeShade="BF"/>
-          <w:lang w:val="ru-RU"/>
-        </w:rPr>
-        <w:t>Код</w:t>
-      </w:r>
-      <w:r>
-        <w:rPr>
-          <w:color w:val="E36C0A" w:themeColor="accent6" w:themeShade="BF"/>
-          <w:lang w:val="en-US"/>
-        </w:rPr>
-        <w:t xml:space="preserve"> </w:t>
-      </w:r>
-      <w:r>
-        <w:rPr>
-          <w:color w:val="E36C0A" w:themeColor="accent6" w:themeShade="BF"/>
-          <w:lang w:val="ru-RU"/>
-        </w:rPr>
-        <w:t xml:space="preserve">врача </w:t>
+          <w:lang w:val="ru-RU"/>
+        </w:rPr>
+      </w:pPr>
+      <w:r>
+        <w:rPr>
+          <w:lang w:val="ru-RU"/>
+        </w:rPr>
+        <w:t xml:space="preserve">Дата окончания </w:t>
       </w:r>
     </w:p>
     <w:p>
@@ -368,30 +271,32 @@
           <w:numId w:val="5"/>
         </w:numPr>
         <w:rPr>
-          <w:color w:val="E36C0A" w:themeColor="accent6" w:themeShade="BF"/>
-          <w:lang w:val="ru-RU"/>
-        </w:rPr>
-      </w:pPr>
-      <w:r>
-        <w:rPr>
-          <w:color w:val="E36C0A" w:themeColor="accent6" w:themeShade="BF"/>
+          <w:lang w:val="ru-RU"/>
+        </w:rPr>
+      </w:pPr>
+      <w:r>
+        <w:rPr>
+          <w:lang w:val="ru-RU"/>
+        </w:rPr>
+        <w:t xml:space="preserve">Местонахождение карты - </w:t>
+      </w:r>
+      <w:r>
+        <w:rPr>
           <w:lang w:val="ru-RU"/>
         </w:rPr>
         <w:t>Код</w:t>
       </w:r>
       <w:r>
         <w:rPr>
-          <w:color w:val="E36C0A" w:themeColor="accent6" w:themeShade="BF"/>
-          <w:lang w:val="ru-RU"/>
+          <w:lang w:val="en-US"/>
         </w:rPr>
         <w:t xml:space="preserve"> </w:t>
       </w:r>
       <w:r>
         <w:rPr>
-          <w:color w:val="E36C0A" w:themeColor="accent6" w:themeShade="BF"/>
-          <w:lang w:val="ru-RU"/>
-        </w:rPr>
-        <w:t>визита</w:t>
+          <w:lang w:val="ru-RU"/>
+        </w:rPr>
+        <w:t>врача</w:t>
       </w:r>
     </w:p>
     <w:p>
@@ -402,23 +307,38 @@
           <w:numId w:val="5"/>
         </w:numPr>
         <w:rPr>
-          <w:color w:val="E36C0A" w:themeColor="accent6" w:themeShade="BF"/>
-          <w:lang w:val="ru-RU"/>
-        </w:rPr>
-      </w:pPr>
-      <w:r>
-        <w:rPr>
-          <w:color w:val="E36C0A" w:themeColor="accent6" w:themeShade="BF"/>
+          <w:lang w:val="ru-RU"/>
+        </w:rPr>
+      </w:pPr>
+      <w:r>
+        <w:rPr>
           <w:lang w:val="ru-RU"/>
         </w:rPr>
         <w:t>Код</w:t>
       </w:r>
       <w:r>
         <w:rPr>
-          <w:color w:val="E36C0A" w:themeColor="accent6" w:themeShade="BF"/>
-          <w:lang w:val="ru-RU"/>
-        </w:rPr>
-        <w:t xml:space="preserve"> назначения</w:t>
+          <w:lang w:val="en-US"/>
+        </w:rPr>
+        <w:t xml:space="preserve"> </w:t>
+      </w:r>
+      <w:r>
+        <w:rPr>
+          <w:lang w:val="ru-RU"/>
+        </w:rPr>
+        <w:t>пацие</w:t>
+      </w:r>
+      <w:r>
+        <w:rPr>
+          <w:lang w:val="ru-RU"/>
+        </w:rPr>
+        <w:t>нта</w:t>
+      </w:r>
+      <w:r>
+        <w:rPr>
+          <w:lang w:val="ru-RU"/>
+        </w:rPr>
+        <w:t xml:space="preserve"> </w:t>
       </w:r>
     </w:p>
     <w:p>
@@ -430,6 +350,26 @@
       </w:r>
       <w:r>
         <w:t xml:space="preserve">, содержит следующую информацию о визитах пациентов к врачам: </w:t>
+      </w:r>
+    </w:p>
+    <w:p>
+      <w:r>
+        <w:rPr>
+          <w:lang w:val="ru-RU"/>
+        </w:rPr>
+        <w:t>(</w:t>
+      </w:r>
+      <w:r>
+        <w:rPr>
+          <w:lang w:val="ru-RU"/>
+        </w:rPr>
+        <w:t>Лист Больничной карты</w:t>
+      </w:r>
+      <w:r>
+        <w:rPr>
+          <w:lang w:val="ru-RU"/>
+        </w:rPr>
+        <w:t>)</w:t>
       </w:r>
     </w:p>
     <w:p>
@@ -442,14 +382,12 @@
       </w:pPr>
       <w:r>
         <w:rPr>
-          <w:color w:val="E36C0A" w:themeColor="accent6" w:themeShade="BF"/>
           <w:lang w:val="ru-RU"/>
         </w:rPr>
         <w:t>Код визита</w:t>
       </w:r>
       <w:r>
         <w:rPr>
-          <w:color w:val="E36C0A" w:themeColor="accent6" w:themeShade="BF"/>
           <w:lang w:val="ru-RU"/>
         </w:rPr>
         <w:t xml:space="preserve"> (первичный ключ)</w:t>
@@ -466,6 +404,20 @@
       <w:r>
         <w:t xml:space="preserve">Дата визита </w:t>
       </w:r>
+      <w:r>
+        <w:rPr>
+          <w:lang w:val="ru-RU"/>
+        </w:rPr>
+        <w:t>и в</w:t>
+      </w:r>
+      <w:proofErr w:type="spellStart"/>
+      <w:r>
+        <w:t>ремя</w:t>
+      </w:r>
+      <w:proofErr w:type="spellEnd"/>
+      <w:r>
+        <w:t xml:space="preserve"> визита</w:t>
+      </w:r>
     </w:p>
     <w:p>
       <w:pPr>
@@ -476,7 +428,13 @@
         </w:numPr>
       </w:pPr>
       <w:r>
-        <w:t>Время визита</w:t>
+        <w:t>Комментарий к визиту</w:t>
+      </w:r>
+      <w:r>
+        <w:rPr>
+          <w:lang w:val="ru-RU"/>
+        </w:rPr>
+        <w:t xml:space="preserve"> (жалоба)</w:t>
       </w:r>
     </w:p>
     <w:p>
@@ -488,13 +446,22 @@
         </w:numPr>
       </w:pPr>
       <w:r>
-        <w:t>Комментарий к визиту</w:t>
-      </w:r>
-      <w:r>
-        <w:rPr>
-          <w:lang w:val="ru-RU"/>
-        </w:rPr>
-        <w:t xml:space="preserve"> (жалоба)</w:t>
+        <w:t>Ф</w:t>
+      </w:r>
+      <w:r>
+        <w:rPr>
+          <w:lang w:val="ru-RU"/>
+        </w:rPr>
+        <w:t>ИО</w:t>
+      </w:r>
+      <w:r>
+        <w:t xml:space="preserve"> врача</w:t>
+      </w:r>
+      <w:r>
+        <w:rPr>
+          <w:lang w:val="ru-RU"/>
+        </w:rPr>
+        <w:t>(код)</w:t>
       </w:r>
     </w:p>
     <w:p>
@@ -506,43 +473,10 @@
         </w:numPr>
       </w:pPr>
       <w:r>
-        <w:t>Ф</w:t>
-      </w:r>
-      <w:r>
-        <w:rPr>
-          <w:lang w:val="ru-RU"/>
-        </w:rPr>
-        <w:t>ИО</w:t>
-      </w:r>
-      <w:r>
-        <w:t xml:space="preserve"> врача </w:t>
-      </w:r>
-      <w:r>
-        <w:rPr>
-          <w:lang w:val="ru-RU"/>
-        </w:rPr>
-        <w:t>(код)</w:t>
-      </w:r>
-    </w:p>
-    <w:p>
-      <w:pPr>
-        <w:pStyle w:val="a5"/>
-        <w:numPr>
-          <w:ilvl w:val="0"/>
-          <w:numId w:val="3"/>
-        </w:numPr>
-      </w:pPr>
-      <w:r>
-        <w:t>Ф</w:t>
-      </w:r>
-      <w:r>
-        <w:rPr>
-          <w:lang w:val="ru-RU"/>
-        </w:rPr>
-        <w:t>ИО</w:t>
-      </w:r>
-      <w:r>
-        <w:t xml:space="preserve"> пациента</w:t>
+        <w:rPr>
+          <w:lang w:val="ru-RU"/>
+        </w:rPr>
+        <w:t>Код больничной карты пациента</w:t>
       </w:r>
       <w:r>
         <w:rPr>
@@ -586,14 +520,12 @@
       </w:pPr>
       <w:r>
         <w:rPr>
-          <w:color w:val="E36C0A" w:themeColor="accent6" w:themeShade="BF"/>
           <w:lang w:val="ru-RU"/>
         </w:rPr>
         <w:t>Код</w:t>
       </w:r>
       <w:r>
         <w:rPr>
-          <w:color w:val="E36C0A" w:themeColor="accent6" w:themeShade="BF"/>
           <w:lang w:val="ru-RU"/>
         </w:rPr>
         <w:t xml:space="preserve"> визита</w:t>
@@ -657,306 +589,24 @@
         <w:t>.)</w:t>
       </w:r>
     </w:p>
-    <w:p>
-      <w:pPr>
-        <w:rPr>
-          <w:lang w:val="ru-RU"/>
-        </w:rPr>
-      </w:pPr>
-    </w:p>
-    <w:p>
-      <w:pPr>
-        <w:rPr>
-          <w:lang w:val="ru-RU"/>
-        </w:rPr>
-      </w:pPr>
-      <w:r>
-        <w:rPr>
-          <w:lang w:val="ru-RU"/>
-        </w:rPr>
-        <w:t>Связи:</w:t>
-      </w:r>
-    </w:p>
-    <w:p>
-      <w:pPr>
-        <w:rPr>
-          <w:lang w:val="ru-RU"/>
-        </w:rPr>
-      </w:pPr>
-    </w:p>
-    <w:p>
-      <w:pPr>
-        <w:rPr>
-          <w:lang w:val="ru-RU"/>
-        </w:rPr>
-      </w:pPr>
-      <w:r>
-        <w:rPr>
-          <w:lang w:val="ru-RU"/>
-        </w:rPr>
-        <w:t xml:space="preserve">Таблица Врачи </w:t>
-      </w:r>
-      <w:r>
-        <w:rPr>
-          <w:lang w:val="ru-RU"/>
-        </w:rPr>
-        <w:t>→</w:t>
-      </w:r>
-      <w:r>
-        <w:rPr>
-          <w:lang w:val="ru-RU"/>
-        </w:rPr>
-        <w:t xml:space="preserve"> Таблица Пациенты (Многие ко многим)</w:t>
-      </w:r>
-    </w:p>
-    <w:p>
-      <w:pPr>
-        <w:rPr>
-          <w:lang w:val="ru-RU"/>
-        </w:rPr>
-      </w:pPr>
-      <w:r>
-        <w:rPr>
-          <w:lang w:val="ru-RU"/>
-        </w:rPr>
-        <w:t>Таблица Врачи</w:t>
-      </w:r>
-      <w:r>
-        <w:rPr>
-          <w:lang w:val="ru-RU"/>
-        </w:rPr>
-        <w:t xml:space="preserve"> </w:t>
-      </w:r>
-      <w:r>
-        <w:rPr>
-          <w:lang w:val="ru-RU"/>
-        </w:rPr>
-        <w:t>→</w:t>
-      </w:r>
-      <w:r>
-        <w:rPr>
-          <w:lang w:val="ru-RU"/>
-        </w:rPr>
-        <w:t xml:space="preserve"> Таблица Визиты (Один ко многим)</w:t>
-      </w:r>
-    </w:p>
-    <w:p>
-      <w:pPr>
-        <w:rPr>
-          <w:lang w:val="ru-RU"/>
-        </w:rPr>
-      </w:pPr>
-      <w:r>
-        <w:rPr>
-          <w:lang w:val="ru-RU"/>
-        </w:rPr>
-        <w:t xml:space="preserve">Таблица Врачи </w:t>
-      </w:r>
-      <w:r>
-        <w:rPr>
-          <w:lang w:val="ru-RU"/>
-        </w:rPr>
-        <w:t>→</w:t>
-      </w:r>
-      <w:r>
-        <w:rPr>
-          <w:lang w:val="ru-RU"/>
-        </w:rPr>
-        <w:t xml:space="preserve"> Таблица Назначения (Один ко многим)</w:t>
-      </w:r>
-    </w:p>
-    <w:p>
-      <w:pPr>
-        <w:rPr>
-          <w:lang w:val="ru-RU"/>
-        </w:rPr>
-      </w:pPr>
-    </w:p>
-    <w:p>
-      <w:pPr>
-        <w:rPr>
-          <w:lang w:val="ru-RU"/>
-        </w:rPr>
-      </w:pPr>
-      <w:r>
-        <w:rPr>
-          <w:lang w:val="ru-RU"/>
-        </w:rPr>
-        <w:t xml:space="preserve">Таблица Пациенты </w:t>
-      </w:r>
-      <w:r>
-        <w:rPr>
-          <w:lang w:val="ru-RU"/>
-        </w:rPr>
-        <w:t>→</w:t>
-      </w:r>
-      <w:r>
-        <w:rPr>
-          <w:lang w:val="ru-RU"/>
-        </w:rPr>
-        <w:t xml:space="preserve"> </w:t>
-      </w:r>
-      <w:r>
-        <w:rPr>
-          <w:lang w:val="ru-RU"/>
-        </w:rPr>
-        <w:t>Таблица Врачи</w:t>
-      </w:r>
-      <w:r>
-        <w:rPr>
-          <w:lang w:val="ru-RU"/>
-        </w:rPr>
-        <w:t xml:space="preserve"> </w:t>
-      </w:r>
-      <w:r>
-        <w:rPr>
-          <w:lang w:val="ru-RU"/>
-        </w:rPr>
-        <w:t>(Многие ко многим)</w:t>
-      </w:r>
-    </w:p>
-    <w:p>
-      <w:pPr>
-        <w:rPr>
-          <w:lang w:val="ru-RU"/>
-        </w:rPr>
-      </w:pPr>
-      <w:r>
-        <w:rPr>
-          <w:lang w:val="ru-RU"/>
-        </w:rPr>
-        <w:t xml:space="preserve">Таблица Пациенты </w:t>
-      </w:r>
-      <w:r>
-        <w:rPr>
-          <w:lang w:val="ru-RU"/>
-        </w:rPr>
-        <w:t>→</w:t>
-      </w:r>
-      <w:r>
-        <w:rPr>
-          <w:lang w:val="ru-RU"/>
-        </w:rPr>
-        <w:t xml:space="preserve"> Таблица</w:t>
-      </w:r>
-      <w:r>
-        <w:rPr>
-          <w:lang w:val="ru-RU"/>
-        </w:rPr>
-        <w:t xml:space="preserve"> Больничная карта (Один к одному)</w:t>
-      </w:r>
-    </w:p>
-    <w:p>
-      <w:pPr>
-        <w:rPr>
-          <w:lang w:val="ru-RU"/>
-        </w:rPr>
-      </w:pPr>
-      <w:r>
-        <w:rPr>
-          <w:lang w:val="ru-RU"/>
-        </w:rPr>
-        <w:t xml:space="preserve">Таблица Пациенты </w:t>
-      </w:r>
-      <w:r>
-        <w:rPr>
-          <w:lang w:val="ru-RU"/>
-        </w:rPr>
-        <w:t>→</w:t>
-      </w:r>
-      <w:r>
-        <w:rPr>
-          <w:lang w:val="ru-RU"/>
-        </w:rPr>
-        <w:t xml:space="preserve"> Таблица</w:t>
-      </w:r>
-      <w:r>
-        <w:rPr>
-          <w:lang w:val="ru-RU"/>
-        </w:rPr>
-        <w:t xml:space="preserve"> Визиты </w:t>
-      </w:r>
-      <w:r>
-        <w:rPr>
-          <w:lang w:val="ru-RU"/>
-        </w:rPr>
-        <w:t>(Многие ко многим)</w:t>
-      </w:r>
-    </w:p>
-    <w:p>
-      <w:pPr>
-        <w:rPr>
-          <w:lang w:val="ru-RU"/>
-        </w:rPr>
-      </w:pPr>
-      <w:r>
-        <w:rPr>
-          <w:lang w:val="ru-RU"/>
-        </w:rPr>
-        <w:t xml:space="preserve">Таблица Пациенты </w:t>
-      </w:r>
-      <w:r>
-        <w:rPr>
-          <w:lang w:val="ru-RU"/>
-        </w:rPr>
-        <w:t>→</w:t>
-      </w:r>
-      <w:r>
-        <w:rPr>
-          <w:lang w:val="ru-RU"/>
-        </w:rPr>
-        <w:t xml:space="preserve"> Таблица</w:t>
-      </w:r>
-      <w:r>
-        <w:rPr>
-          <w:lang w:val="ru-RU"/>
-        </w:rPr>
-        <w:t xml:space="preserve"> Назначения (Многие ко многим)</w:t>
-      </w:r>
-    </w:p>
-    <w:p>
-      <w:pPr>
-        <w:rPr>
-          <w:lang w:val="ru-RU"/>
-        </w:rPr>
-      </w:pPr>
-    </w:p>
-    <w:p>
-      <w:pPr>
-        <w:rPr>
-          <w:lang w:val="ru-RU"/>
-        </w:rPr>
-      </w:pPr>
-      <w:r>
-        <w:rPr>
-          <w:lang w:val="ru-RU"/>
-        </w:rPr>
-        <w:t xml:space="preserve">Таблица Визиты </w:t>
-      </w:r>
-      <w:r>
-        <w:rPr>
-          <w:lang w:val="ru-RU"/>
-        </w:rPr>
-        <w:t>→</w:t>
-      </w:r>
-      <w:r>
-        <w:rPr>
-          <w:lang w:val="ru-RU"/>
-        </w:rPr>
-        <w:t xml:space="preserve"> Таблица</w:t>
-      </w:r>
-      <w:r>
-        <w:rPr>
-          <w:lang w:val="ru-RU"/>
-        </w:rPr>
-        <w:t xml:space="preserve"> </w:t>
-      </w:r>
-      <w:r>
-        <w:rPr>
-          <w:lang w:val="ru-RU"/>
-        </w:rPr>
-        <w:t>Врачи ()</w:t>
-      </w:r>
+    <w:p/>
+    <w:p/>
+    <w:p/>
+    <w:p/>
+    <w:p/>
+    <w:p/>
+    <w:p/>
+    <w:p/>
+    <w:p/>
+    <w:p/>
+    <w:p/>
+    <w:p>
+      <w:pPr>
+        <w:rPr>
+          <w:color w:val="E36C0A" w:themeColor="accent6" w:themeShade="BF"/>
+          <w:lang w:val="ru-RU"/>
+        </w:rPr>
+      </w:pPr>
     </w:p>
     <w:sectPr>
       <w:pgSz w:w="11909" w:h="16834"/>
